--- a/Diffusion_in_BCC_Fe_Ce_Nd_U_and_Pu/Cover_letter_BCC_Fe_SS.docx
+++ b/Diffusion_in_BCC_Fe_Ce_Nd_U_and_Pu/Cover_letter_BCC_Fe_SS.docx
@@ -4,13 +4,78 @@
   <w:body>
     <w:p>
       <w:pPr>
-        <w:spacing w:after="160" w:line="259" w:lineRule="auto"/>
-        <w:rPr>
-          <w:rFonts w:ascii="Times New Roman" w:eastAsia="Calibri" w:hAnsi="Times New Roman" w:cs="Times New Roman"/>
-          <w:sz w:val="24"/>
-          <w:szCs w:val="24"/>
-        </w:rPr>
-      </w:pPr>
+        <w:spacing w:line="240" w:lineRule="auto"/>
+        <w:rPr>
+          <w:rFonts w:ascii="Times New Roman" w:eastAsia="Calibri" w:hAnsi="Times New Roman" w:cs="Times New Roman"/>
+          <w:sz w:val="24"/>
+          <w:szCs w:val="24"/>
+        </w:rPr>
+      </w:pPr>
+      <w:r>
+        <w:rPr>
+          <w:noProof/>
+        </w:rPr>
+        <w:drawing>
+          <wp:anchor distT="0" distB="1371600" distL="4572000" distR="4572000" simplePos="0" relativeHeight="251659264" behindDoc="0" locked="0" layoutInCell="1" allowOverlap="1" wp14:anchorId="106C60D4" wp14:editId="12E16C47">
+            <wp:simplePos x="0" y="0"/>
+            <wp:positionH relativeFrom="column">
+              <wp:posOffset>4802505</wp:posOffset>
+            </wp:positionH>
+            <wp:positionV relativeFrom="paragraph">
+              <wp:posOffset>-2050</wp:posOffset>
+            </wp:positionV>
+            <wp:extent cx="1139190" cy="548640"/>
+            <wp:effectExtent l="0" t="0" r="3810" b="0"/>
+            <wp:wrapNone/>
+            <wp:docPr id="9" name="Picture 9"/>
+            <wp:cNvGraphicFramePr>
+              <a:graphicFrameLocks xmlns:a="http://schemas.openxmlformats.org/drawingml/2006/main" noChangeAspect="1"/>
+            </wp:cNvGraphicFramePr>
+            <a:graphic xmlns:a="http://schemas.openxmlformats.org/drawingml/2006/main">
+              <a:graphicData uri="http://schemas.openxmlformats.org/drawingml/2006/picture">
+                <pic:pic xmlns:pic="http://schemas.openxmlformats.org/drawingml/2006/picture">
+                  <pic:nvPicPr>
+                    <pic:cNvPr id="0" name="ncstate-brick-2x2-red-cmyk.eps"/>
+                    <pic:cNvPicPr/>
+                  </pic:nvPicPr>
+                  <pic:blipFill>
+                    <a:blip r:embed="rId6">
+                      <a:extLst>
+                        <a:ext uri="{28A0092B-C50C-407E-A947-70E740481C1C}">
+                          <a14:useLocalDpi xmlns:a14="http://schemas.microsoft.com/office/drawing/2010/main" val="0"/>
+                        </a:ext>
+                      </a:extLst>
+                    </a:blip>
+                    <a:stretch>
+                      <a:fillRect/>
+                    </a:stretch>
+                  </pic:blipFill>
+                  <pic:spPr>
+                    <a:xfrm>
+                      <a:off x="0" y="0"/>
+                      <a:ext cx="1139190" cy="548640"/>
+                    </a:xfrm>
+                    <a:prstGeom prst="rect">
+                      <a:avLst/>
+                    </a:prstGeom>
+                    <a:extLst>
+                      <a:ext uri="{FAA26D3D-D897-4be2-8F04-BA451C77F1D7}">
+                        <ma14:placeholderFlag xmlns="" xmlns:mo="http://schemas.microsoft.com/office/mac/office/2008/main" xmlns:mv="urn:schemas-microsoft-com:mac:vml" xmlns:o="urn:schemas-microsoft-com:office:office" xmlns:v="urn:schemas-microsoft-com:vml" xmlns:w10="urn:schemas-microsoft-com:office:word" xmlns:w="http://schemas.openxmlformats.org/wordprocessingml/2006/main" xmlns:ma14="http://schemas.microsoft.com/office/mac/drawingml/2011/main"/>
+                      </a:ext>
+                    </a:extLst>
+                  </pic:spPr>
+                </pic:pic>
+              </a:graphicData>
+            </a:graphic>
+            <wp14:sizeRelH relativeFrom="page">
+              <wp14:pctWidth>0</wp14:pctWidth>
+            </wp14:sizeRelH>
+            <wp14:sizeRelV relativeFrom="page">
+              <wp14:pctHeight>0</wp14:pctHeight>
+            </wp14:sizeRelV>
+          </wp:anchor>
+        </w:drawing>
+      </w:r>
       <w:r>
         <w:rPr>
           <w:rFonts w:ascii="Times New Roman" w:eastAsia="Calibri" w:hAnsi="Times New Roman" w:cs="Times New Roman"/>
@@ -22,7 +87,7 @@
     </w:p>
     <w:p>
       <w:pPr>
-        <w:spacing w:after="160" w:line="259" w:lineRule="auto"/>
+        <w:spacing w:line="240" w:lineRule="auto"/>
         <w:rPr>
           <w:rFonts w:ascii="Times New Roman" w:eastAsia="Calibri" w:hAnsi="Times New Roman" w:cs="Times New Roman"/>
           <w:sz w:val="24"/>
@@ -40,7 +105,7 @@
     </w:p>
     <w:p>
       <w:pPr>
-        <w:spacing w:after="160" w:line="259" w:lineRule="auto"/>
+        <w:spacing w:line="240" w:lineRule="auto"/>
         <w:rPr>
           <w:rFonts w:ascii="Times New Roman" w:eastAsia="Calibri" w:hAnsi="Times New Roman" w:cs="Times New Roman"/>
           <w:sz w:val="24"/>
@@ -58,14 +123,9 @@
     </w:p>
     <w:p>
       <w:pPr>
-        <w:spacing w:after="160" w:line="259" w:lineRule="auto"/>
-        <w:rPr>
-          <w:rFonts w:ascii="Times New Roman" w:eastAsia="Calibri" w:hAnsi="Times New Roman" w:cs="Times New Roman"/>
-          <w:sz w:val="24"/>
-          <w:szCs w:val="24"/>
-        </w:rPr>
-      </w:pPr>
-      <w:hyperlink r:id="rId4">
+        <w:spacing w:line="240" w:lineRule="auto"/>
+      </w:pPr>
+      <w:hyperlink r:id="rId7">
         <w:r>
           <w:rPr>
             <w:rFonts w:ascii="Times New Roman" w:eastAsia="Calibri" w:hAnsi="Times New Roman" w:cs="Times New Roman"/>
@@ -80,43 +140,56 @@
     </w:p>
     <w:p>
       <w:pPr>
-        <w:spacing w:after="160" w:line="259" w:lineRule="auto"/>
-        <w:rPr>
-          <w:rFonts w:ascii="Times New Roman" w:eastAsia="Calibri" w:hAnsi="Times New Roman" w:cs="Times New Roman"/>
-          <w:sz w:val="24"/>
-          <w:szCs w:val="24"/>
-        </w:rPr>
-      </w:pPr>
-      <w:r>
-        <w:rPr>
-          <w:rFonts w:ascii="Times New Roman" w:eastAsia="Calibri" w:hAnsi="Times New Roman" w:cs="Times New Roman"/>
-          <w:sz w:val="24"/>
-          <w:szCs w:val="24"/>
-        </w:rPr>
-        <w:t>Dear Editorial Board,</w:t>
-      </w:r>
-    </w:p>
-    <w:p>
-      <w:pPr>
-        <w:spacing w:after="160" w:line="259" w:lineRule="auto"/>
-        <w:rPr>
-          <w:rFonts w:ascii="Times New Roman" w:eastAsia="Calibri" w:hAnsi="Times New Roman" w:cs="Times New Roman"/>
-          <w:sz w:val="24"/>
-          <w:szCs w:val="24"/>
-        </w:rPr>
-      </w:pPr>
-      <w:r>
-        <w:rPr>
-          <w:rFonts w:ascii="Times New Roman" w:eastAsia="Calibri" w:hAnsi="Times New Roman" w:cs="Times New Roman"/>
-          <w:sz w:val="24"/>
-          <w:szCs w:val="24"/>
-        </w:rPr>
-        <w:t>Journal of Nuclear Materials</w:t>
-      </w:r>
-    </w:p>
-    <w:p>
-      <w:pPr>
-        <w:spacing w:before="240" w:after="240" w:line="259" w:lineRule="auto"/>
+        <w:pBdr>
+          <w:bottom w:val="single" w:sz="6" w:space="1" w:color="auto"/>
+        </w:pBdr>
+        <w:spacing w:line="240" w:lineRule="auto"/>
+        <w:rPr>
+          <w:rFonts w:ascii="Times New Roman" w:eastAsia="Calibri" w:hAnsi="Times New Roman" w:cs="Times New Roman"/>
+          <w:sz w:val="24"/>
+          <w:szCs w:val="24"/>
+        </w:rPr>
+      </w:pPr>
+    </w:p>
+    <w:p>
+      <w:pPr>
+        <w:spacing w:line="240" w:lineRule="auto"/>
+        <w:rPr>
+          <w:rFonts w:ascii="Times New Roman" w:eastAsia="Calibri" w:hAnsi="Times New Roman" w:cs="Times New Roman"/>
+          <w:sz w:val="24"/>
+          <w:szCs w:val="24"/>
+        </w:rPr>
+      </w:pPr>
+    </w:p>
+    <w:p>
+      <w:pPr>
+        <w:spacing w:line="240" w:lineRule="auto"/>
+        <w:rPr>
+          <w:rFonts w:ascii="Times New Roman" w:eastAsia="Calibri" w:hAnsi="Times New Roman" w:cs="Times New Roman"/>
+          <w:sz w:val="24"/>
+          <w:szCs w:val="24"/>
+        </w:rPr>
+      </w:pPr>
+      <w:r>
+        <w:rPr>
+          <w:rFonts w:ascii="Times New Roman" w:eastAsia="Calibri" w:hAnsi="Times New Roman" w:cs="Times New Roman"/>
+          <w:sz w:val="24"/>
+          <w:szCs w:val="24"/>
+        </w:rPr>
+        <w:t xml:space="preserve">Dear </w:t>
+      </w:r>
+      <w:r>
+        <w:rPr>
+          <w:rFonts w:ascii="Times New Roman" w:eastAsia="Calibri" w:hAnsi="Times New Roman" w:cs="Times New Roman"/>
+          <w:sz w:val="24"/>
+          <w:szCs w:val="24"/>
+        </w:rPr>
+        <w:t>Editor,</w:t>
+      </w:r>
+    </w:p>
+    <w:p>
+      <w:pPr>
+        <w:spacing w:line="240" w:lineRule="auto"/>
         <w:jc w:val="both"/>
         <w:rPr>
           <w:rFonts w:ascii="Times New Roman" w:eastAsia="Calibri" w:hAnsi="Times New Roman" w:cs="Times New Roman"/>
@@ -124,6 +197,86 @@
           <w:szCs w:val="24"/>
         </w:rPr>
       </w:pPr>
+    </w:p>
+    <w:p>
+      <w:pPr>
+        <w:spacing w:line="240" w:lineRule="auto"/>
+        <w:jc w:val="both"/>
+        <w:rPr>
+          <w:rFonts w:ascii="Times New Roman" w:eastAsia="Calibri" w:hAnsi="Times New Roman" w:cs="Times New Roman"/>
+          <w:sz w:val="24"/>
+          <w:szCs w:val="24"/>
+          <w:lang w:val="en-US"/>
+        </w:rPr>
+      </w:pPr>
+      <w:r>
+        <w:rPr>
+          <w:rFonts w:ascii="Times New Roman" w:eastAsia="Calibri" w:hAnsi="Times New Roman" w:cs="Times New Roman"/>
+          <w:sz w:val="24"/>
+          <w:szCs w:val="24"/>
+          <w:lang w:val="en-US"/>
+        </w:rPr>
+        <w:t>On behalf of my co-authors and myself, I am hereby submitting our manuscript, entitled “Bulk and Surface Diﬀusion of Lanthanides (Ce and Nd) and</w:t>
+      </w:r>
+      <w:r>
+        <w:rPr>
+          <w:rFonts w:ascii="Times New Roman" w:eastAsia="Calibri" w:hAnsi="Times New Roman" w:cs="Times New Roman"/>
+          <w:sz w:val="24"/>
+          <w:szCs w:val="24"/>
+          <w:lang w:val="en-US"/>
+        </w:rPr>
+        <w:t xml:space="preserve"> </w:t>
+      </w:r>
+      <w:r>
+        <w:rPr>
+          <w:rFonts w:ascii="Times New Roman" w:eastAsia="Calibri" w:hAnsi="Times New Roman" w:cs="Times New Roman"/>
+          <w:sz w:val="24"/>
+          <w:szCs w:val="24"/>
+          <w:lang w:val="en-US"/>
+        </w:rPr>
+        <w:t xml:space="preserve">Actinides (U and Pu) in Body-Centered Cubic Fe”, for publication in </w:t>
+      </w:r>
+      <w:r>
+        <w:rPr>
+          <w:rFonts w:ascii="Times New Roman" w:eastAsia="Calibri" w:hAnsi="Times New Roman" w:cs="Times New Roman"/>
+          <w:sz w:val="24"/>
+          <w:szCs w:val="24"/>
+          <w:lang w:val="en-US"/>
+        </w:rPr>
+        <w:t>the Journal of Nuclear Materials</w:t>
+      </w:r>
+      <w:r>
+        <w:rPr>
+          <w:rFonts w:ascii="Times New Roman" w:eastAsia="Calibri" w:hAnsi="Times New Roman" w:cs="Times New Roman"/>
+          <w:sz w:val="24"/>
+          <w:szCs w:val="24"/>
+          <w:lang w:val="en-US"/>
+        </w:rPr>
+        <w:t>.</w:t>
+      </w:r>
+    </w:p>
+    <w:p>
+      <w:pPr>
+        <w:spacing w:line="240" w:lineRule="auto"/>
+        <w:jc w:val="both"/>
+        <w:rPr>
+          <w:rFonts w:ascii="Times New Roman" w:eastAsia="Calibri" w:hAnsi="Times New Roman" w:cs="Times New Roman"/>
+          <w:sz w:val="24"/>
+          <w:szCs w:val="24"/>
+          <w:lang w:val="en-US"/>
+        </w:rPr>
+      </w:pPr>
+    </w:p>
+    <w:p>
+      <w:pPr>
+        <w:spacing w:line="240" w:lineRule="auto"/>
+        <w:jc w:val="both"/>
+        <w:rPr>
+          <w:rFonts w:ascii="Times New Roman" w:eastAsia="Calibri" w:hAnsi="Times New Roman" w:cs="Times New Roman"/>
+          <w:sz w:val="24"/>
+          <w:szCs w:val="24"/>
+        </w:rPr>
+      </w:pPr>
       <w:r>
         <w:rPr>
           <w:rFonts w:ascii="Times New Roman" w:eastAsia="Calibri" w:hAnsi="Times New Roman" w:cs="Times New Roman"/>
@@ -135,7 +288,7 @@
     </w:p>
     <w:p>
       <w:pPr>
-        <w:spacing w:before="240" w:after="240" w:line="259" w:lineRule="auto"/>
+        <w:spacing w:line="240" w:lineRule="auto"/>
         <w:jc w:val="both"/>
         <w:rPr>
           <w:rFonts w:ascii="Times New Roman" w:eastAsia="Calibri" w:hAnsi="Times New Roman" w:cs="Times New Roman"/>
@@ -143,18 +296,10 @@
           <w:szCs w:val="24"/>
         </w:rPr>
       </w:pPr>
-      <w:r>
-        <w:rPr>
-          <w:rFonts w:ascii="Times New Roman" w:eastAsia="Calibri" w:hAnsi="Times New Roman" w:cs="Times New Roman"/>
-          <w:sz w:val="24"/>
-          <w:szCs w:val="24"/>
-        </w:rPr>
-        <w:t>In bulk BCC Fe, Ce, Nd, U, and Pu diffuse substantially faster than Fe self-diffusion despite high migration barriers, due to strong vacancy drag effects for these oversized solutes. At high temperatures (T = 1000 K), solutes diffuse 2–3 orders of magnitude faster than Fe, increasing to 4–8 orders at low temperatures (T = 500 K). Surface diffusion is significantly faster than bulk, with activation energies reduced by 0.7–0.9 eV. The calculated surface diffusivities show similar temperature dependence to experimental grain boundary (GB) diffusivities in the literature. For oversized solutes, we propose that vacancy-mediated diffusion is the dominant transport mechanism along GBs, indicating that the computed surface diffusivities provide reasonable estimates for lanthanide and actinide migration along GBs in Fe-based cladding.</w:t>
-      </w:r>
-    </w:p>
-    <w:p>
-      <w:pPr>
-        <w:spacing w:before="240" w:after="240" w:line="259" w:lineRule="auto"/>
+    </w:p>
+    <w:p>
+      <w:pPr>
+        <w:spacing w:line="240" w:lineRule="auto"/>
         <w:jc w:val="both"/>
         <w:rPr>
           <w:rFonts w:ascii="Times New Roman" w:eastAsia="Calibri" w:hAnsi="Times New Roman" w:cs="Times New Roman"/>
@@ -168,12 +313,58 @@
           <w:sz w:val="24"/>
           <w:szCs w:val="24"/>
         </w:rPr>
+        <w:t xml:space="preserve">In bulk BCC Fe, Ce, Nd, U, and Pu diffuse substantially faster than Fe self-diffusion despite high migration barriers due to strong vacancy drag effects for these oversized solutes. At high temperatures (T = 1000 K), solutes diffuse 2–3 orders of magnitude faster than Fe, increasing to 4–8 orders at low temperatures (T = 500 K). Surface diffusion is significantly faster than bulk, with activation energies reduced by 0.7–0.9 eV. The calculated surface diffusivities show </w:t>
+      </w:r>
+      <w:r>
+        <w:rPr>
+          <w:rFonts w:ascii="Times New Roman" w:eastAsia="Calibri" w:hAnsi="Times New Roman" w:cs="Times New Roman"/>
+          <w:sz w:val="24"/>
+          <w:szCs w:val="24"/>
+        </w:rPr>
+        <w:t xml:space="preserve">a </w:t>
+      </w:r>
+      <w:r>
+        <w:rPr>
+          <w:rFonts w:ascii="Times New Roman" w:eastAsia="Calibri" w:hAnsi="Times New Roman" w:cs="Times New Roman"/>
+          <w:sz w:val="24"/>
+          <w:szCs w:val="24"/>
+        </w:rPr>
+        <w:t>similar temperature dependence to experimental grain boundary (GB) diffusivities in the literature. For oversized solutes, we propose that vacancy-mediated diffusion is the dominant transport mechanism along GBs, indicating that the computed surface diffusivities provide reasonable estimates for lanthanide and actinide migration along GBs in Fe-based cladding.</w:t>
+      </w:r>
+    </w:p>
+    <w:p>
+      <w:pPr>
+        <w:spacing w:line="240" w:lineRule="auto"/>
+        <w:jc w:val="both"/>
+        <w:rPr>
+          <w:rFonts w:ascii="Times New Roman" w:eastAsia="Calibri" w:hAnsi="Times New Roman" w:cs="Times New Roman"/>
+          <w:sz w:val="24"/>
+          <w:szCs w:val="24"/>
+        </w:rPr>
+      </w:pPr>
+    </w:p>
+    <w:p>
+      <w:pPr>
+        <w:spacing w:line="240" w:lineRule="auto"/>
+        <w:jc w:val="both"/>
+        <w:rPr>
+          <w:rFonts w:ascii="Times New Roman" w:eastAsia="Calibri" w:hAnsi="Times New Roman" w:cs="Times New Roman"/>
+          <w:sz w:val="24"/>
+          <w:szCs w:val="24"/>
+        </w:rPr>
+      </w:pPr>
+      <w:r>
+        <w:rPr>
+          <w:rFonts w:ascii="Times New Roman" w:eastAsia="Calibri" w:hAnsi="Times New Roman" w:cs="Times New Roman"/>
+          <w:sz w:val="24"/>
+          <w:szCs w:val="24"/>
+        </w:rPr>
         <w:t xml:space="preserve">These findings provide new insights into the atomic-scale mechanisms governing FCCI in Fe-based cladding and offer critical inputs for higher-length scale modeling of cladding degradation in advanced reactors. </w:t>
       </w:r>
     </w:p>
     <w:p>
       <w:pPr>
-        <w:spacing w:after="160" w:line="259" w:lineRule="auto"/>
+        <w:spacing w:line="240" w:lineRule="auto"/>
         <w:jc w:val="both"/>
         <w:rPr>
           <w:rFonts w:ascii="Times New Roman" w:eastAsia="Calibri" w:hAnsi="Times New Roman" w:cs="Times New Roman"/>
@@ -181,6 +372,17 @@
           <w:szCs w:val="24"/>
         </w:rPr>
       </w:pPr>
+    </w:p>
+    <w:p>
+      <w:pPr>
+        <w:spacing w:line="240" w:lineRule="auto"/>
+        <w:jc w:val="both"/>
+        <w:rPr>
+          <w:rFonts w:ascii="Times New Roman" w:eastAsia="Calibri" w:hAnsi="Times New Roman" w:cs="Times New Roman"/>
+          <w:sz w:val="24"/>
+          <w:szCs w:val="24"/>
+        </w:rPr>
+      </w:pPr>
       <w:r>
         <w:rPr>
           <w:rFonts w:ascii="Times New Roman" w:eastAsia="Calibri" w:hAnsi="Times New Roman" w:cs="Times New Roman"/>
@@ -192,7 +394,7 @@
     </w:p>
     <w:p>
       <w:pPr>
-        <w:spacing w:after="160" w:line="259" w:lineRule="auto"/>
+        <w:spacing w:line="240" w:lineRule="auto"/>
         <w:jc w:val="both"/>
         <w:rPr>
           <w:rFonts w:ascii="Times New Roman" w:eastAsia="Calibri" w:hAnsi="Times New Roman" w:cs="Times New Roman"/>
@@ -203,7 +405,7 @@
     </w:p>
     <w:p>
       <w:pPr>
-        <w:spacing w:after="160" w:line="259" w:lineRule="auto"/>
+        <w:spacing w:line="240" w:lineRule="auto"/>
         <w:jc w:val="both"/>
         <w:rPr>
           <w:rFonts w:ascii="Times New Roman" w:eastAsia="Calibri" w:hAnsi="Times New Roman" w:cs="Times New Roman"/>
@@ -222,7 +424,7 @@
     </w:p>
     <w:p>
       <w:pPr>
-        <w:spacing w:before="240" w:after="240" w:line="259" w:lineRule="auto"/>
+        <w:spacing w:line="240" w:lineRule="auto"/>
         <w:jc w:val="both"/>
         <w:rPr>
           <w:rFonts w:ascii="Times New Roman" w:eastAsia="Calibri" w:hAnsi="Times New Roman" w:cs="Times New Roman"/>
@@ -233,7 +435,7 @@
     </w:p>
     <w:p>
       <w:pPr>
-        <w:spacing w:after="160" w:line="259" w:lineRule="auto"/>
+        <w:spacing w:line="240" w:lineRule="auto"/>
         <w:jc w:val="both"/>
         <w:rPr>
           <w:rFonts w:ascii="Times New Roman" w:eastAsia="Calibri" w:hAnsi="Times New Roman" w:cs="Times New Roman"/>
@@ -244,12 +446,63 @@
     </w:p>
     <w:sectPr>
       <w:pgSz w:w="12240" w:h="15840"/>
-      <w:pgMar w:top="1440" w:right="1440" w:bottom="1440" w:left="1440" w:header="720" w:footer="720" w:gutter="0"/>
+      <w:pgMar w:top="1440" w:right="1440" w:bottom="1440" w:left="1440" w:header="0" w:footer="720" w:gutter="0"/>
       <w:pgNumType w:start="1"/>
       <w:cols w:space="720"/>
+      <w:docGrid w:linePitch="299"/>
     </w:sectPr>
   </w:body>
 </w:document>
+</file>
+
+<file path=word/endnotes.xml><?xml version="1.0" encoding="utf-8"?>
+<w:endnotes xmlns:wpc="http://schemas.microsoft.com/office/word/2010/wordprocessingCanvas" xmlns:cx="http://schemas.microsoft.com/office/drawing/2014/chartex" xmlns:cx1="http://schemas.microsoft.com/office/drawing/2015/9/8/chartex" xmlns:cx2="http://schemas.microsoft.com/office/drawing/2015/10/21/chartex" xmlns:cx3="http://schemas.microsoft.com/office/drawing/2016/5/9/chartex" xmlns:cx4="http://schemas.microsoft.com/office/drawing/2016/5/10/chartex" xmlns:cx5="http://schemas.microsoft.com/office/drawing/2016/5/11/chartex" xmlns:cx6="http://schemas.microsoft.com/office/drawing/2016/5/12/chartex" xmlns:cx7="http://schemas.microsoft.com/office/drawing/2016/5/13/chartex" xmlns:cx8="http://schemas.microsoft.com/office/drawing/2016/5/14/chartex" xmlns:mc="http://schemas.openxmlformats.org/markup-compatibility/2006" xmlns:aink="http://schemas.microsoft.com/office/drawing/2016/ink" xmlns:am3d="http://schemas.microsoft.com/office/drawing/2017/model3d" xmlns:o="urn:schemas-microsoft-com:office:office" xmlns:oel="http://schemas.microsoft.com/office/2019/extlst" xmlns:r="http://schemas.openxmlformats.org/officeDocument/2006/relationships" xmlns:m="http://schemas.openxmlformats.org/officeDocument/2006/math" xmlns:v="urn:schemas-microsoft-com:vml" xmlns:wp14="http://schemas.microsoft.com/office/word/2010/wordprocessingDrawing" xmlns:wp="http://schemas.openxmlformats.org/drawingml/2006/wordprocessingDrawing" xmlns:w10="urn:schemas-microsoft-com:office:word" xmlns:w="http://schemas.openxmlformats.org/wordprocessingml/2006/main" xmlns:w14="http://schemas.microsoft.com/office/word/2010/wordml" xmlns:w15="http://schemas.microsoft.com/office/word/2012/wordml" xmlns:w16cex="http://schemas.microsoft.com/office/word/2018/wordml/cex" xmlns:w16cid="http://schemas.microsoft.com/office/word/2016/wordml/cid" xmlns:w16="http://schemas.microsoft.com/office/word/2018/wordml" xmlns:w16du="http://schemas.microsoft.com/office/word/2023/wordml/word16du" xmlns:w16sdtdh="http://schemas.microsoft.com/office/word/2020/wordml/sdtdatahash" xmlns:w16sdtfl="http://schemas.microsoft.com/office/word/2024/wordml/sdtformatlock" xmlns:w16se="http://schemas.microsoft.com/office/word/2015/wordml/symex" xmlns:wpg="http://schemas.microsoft.com/office/word/2010/wordprocessingGroup" xmlns:wpi="http://schemas.microsoft.com/office/word/2010/wordprocessingInk" xmlns:wne="http://schemas.microsoft.com/office/word/2006/wordml" xmlns:wps="http://schemas.microsoft.com/office/word/2010/wordprocessingShape" mc:Ignorable="w14 w15 w16se w16cid w16 w16cex w16sdtdh w16sdtfl w16du wp14">
+  <w:endnote w:type="separator" w:id="-1">
+    <w:p>
+      <w:pPr>
+        <w:spacing w:line="240" w:lineRule="auto"/>
+      </w:pPr>
+      <w:r>
+        <w:separator/>
+      </w:r>
+    </w:p>
+  </w:endnote>
+  <w:endnote w:type="continuationSeparator" w:id="0">
+    <w:p>
+      <w:pPr>
+        <w:spacing w:line="240" w:lineRule="auto"/>
+      </w:pPr>
+      <w:r>
+        <w:continuationSeparator/>
+      </w:r>
+    </w:p>
+  </w:endnote>
+</w:endnotes>
+</file>
+
+<file path=word/footnotes.xml><?xml version="1.0" encoding="utf-8"?>
+<w:footnotes xmlns:wpc="http://schemas.microsoft.com/office/word/2010/wordprocessingCanvas" xmlns:cx="http://schemas.microsoft.com/office/drawing/2014/chartex" xmlns:cx1="http://schemas.microsoft.com/office/drawing/2015/9/8/chartex" xmlns:cx2="http://schemas.microsoft.com/office/drawing/2015/10/21/chartex" xmlns:cx3="http://schemas.microsoft.com/office/drawing/2016/5/9/chartex" xmlns:cx4="http://schemas.microsoft.com/office/drawing/2016/5/10/chartex" xmlns:cx5="http://schemas.microsoft.com/office/drawing/2016/5/11/chartex" xmlns:cx6="http://schemas.microsoft.com/office/drawing/2016/5/12/chartex" xmlns:cx7="http://schemas.microsoft.com/office/drawing/2016/5/13/chartex" xmlns:cx8="http://schemas.microsoft.com/office/drawing/2016/5/14/chartex" xmlns:mc="http://schemas.openxmlformats.org/markup-compatibility/2006" xmlns:aink="http://schemas.microsoft.com/office/drawing/2016/ink" xmlns:am3d="http://schemas.microsoft.com/office/drawing/2017/model3d" xmlns:o="urn:schemas-microsoft-com:office:office" xmlns:oel="http://schemas.microsoft.com/office/2019/extlst" xmlns:r="http://schemas.openxmlformats.org/officeDocument/2006/relationships" xmlns:m="http://schemas.openxmlformats.org/officeDocument/2006/math" xmlns:v="urn:schemas-microsoft-com:vml" xmlns:wp14="http://schemas.microsoft.com/office/word/2010/wordprocessingDrawing" xmlns:wp="http://schemas.openxmlformats.org/drawingml/2006/wordprocessingDrawing" xmlns:w10="urn:schemas-microsoft-com:office:word" xmlns:w="http://schemas.openxmlformats.org/wordprocessingml/2006/main" xmlns:w14="http://schemas.microsoft.com/office/word/2010/wordml" xmlns:w15="http://schemas.microsoft.com/office/word/2012/wordml" xmlns:w16cex="http://schemas.microsoft.com/office/word/2018/wordml/cex" xmlns:w16cid="http://schemas.microsoft.com/office/word/2016/wordml/cid" xmlns:w16="http://schemas.microsoft.com/office/word/2018/wordml" xmlns:w16du="http://schemas.microsoft.com/office/word/2023/wordml/word16du" xmlns:w16sdtdh="http://schemas.microsoft.com/office/word/2020/wordml/sdtdatahash" xmlns:w16sdtfl="http://schemas.microsoft.com/office/word/2024/wordml/sdtformatlock" xmlns:w16se="http://schemas.microsoft.com/office/word/2015/wordml/symex" xmlns:wpg="http://schemas.microsoft.com/office/word/2010/wordprocessingGroup" xmlns:wpi="http://schemas.microsoft.com/office/word/2010/wordprocessingInk" xmlns:wne="http://schemas.microsoft.com/office/word/2006/wordml" xmlns:wps="http://schemas.microsoft.com/office/word/2010/wordprocessingShape" mc:Ignorable="w14 w15 w16se w16cid w16 w16cex w16sdtdh w16sdtfl w16du wp14">
+  <w:footnote w:type="separator" w:id="-1">
+    <w:p>
+      <w:pPr>
+        <w:spacing w:line="240" w:lineRule="auto"/>
+      </w:pPr>
+      <w:r>
+        <w:separator/>
+      </w:r>
+    </w:p>
+  </w:footnote>
+  <w:footnote w:type="continuationSeparator" w:id="0">
+    <w:p>
+      <w:pPr>
+        <w:spacing w:line="240" w:lineRule="auto"/>
+      </w:pPr>
+      <w:r>
+        <w:continuationSeparator/>
+      </w:r>
+    </w:p>
+  </w:footnote>
+</w:footnotes>
 </file>
 
 <file path=word/styles.xml><?xml version="1.0" encoding="utf-8"?>
@@ -767,7 +1020,6 @@
   <w:style w:type="character" w:default="1" w:styleId="DefaultParagraphFont">
     <w:name w:val="Default Paragraph Font"/>
     <w:uiPriority w:val="1"/>
-    <w:semiHidden/>
     <w:unhideWhenUsed/>
   </w:style>
   <w:style w:type="table" w:default="1" w:styleId="TableNormal">
@@ -834,6 +1086,50 @@
       <w:sz w:val="30"/>
       <w:szCs w:val="30"/>
     </w:rPr>
+  </w:style>
+  <w:style w:type="paragraph" w:styleId="Header">
+    <w:name w:val="header"/>
+    <w:basedOn w:val="Normal"/>
+    <w:link w:val="HeaderChar"/>
+    <w:uiPriority w:val="99"/>
+    <w:unhideWhenUsed/>
+    <w:rsid w:val="000F01FD"/>
+    <w:pPr>
+      <w:tabs>
+        <w:tab w:val="center" w:pos="4680"/>
+        <w:tab w:val="right" w:pos="9360"/>
+      </w:tabs>
+      <w:spacing w:line="240" w:lineRule="auto"/>
+    </w:pPr>
+  </w:style>
+  <w:style w:type="character" w:customStyle="1" w:styleId="HeaderChar">
+    <w:name w:val="Header Char"/>
+    <w:basedOn w:val="DefaultParagraphFont"/>
+    <w:link w:val="Header"/>
+    <w:uiPriority w:val="99"/>
+    <w:rsid w:val="000F01FD"/>
+  </w:style>
+  <w:style w:type="paragraph" w:styleId="Footer">
+    <w:name w:val="footer"/>
+    <w:basedOn w:val="Normal"/>
+    <w:link w:val="FooterChar"/>
+    <w:uiPriority w:val="99"/>
+    <w:unhideWhenUsed/>
+    <w:rsid w:val="000F01FD"/>
+    <w:pPr>
+      <w:tabs>
+        <w:tab w:val="center" w:pos="4680"/>
+        <w:tab w:val="right" w:pos="9360"/>
+      </w:tabs>
+      <w:spacing w:line="240" w:lineRule="auto"/>
+    </w:pPr>
+  </w:style>
+  <w:style w:type="character" w:customStyle="1" w:styleId="FooterChar">
+    <w:name w:val="Footer Char"/>
+    <w:basedOn w:val="DefaultParagraphFont"/>
+    <w:link w:val="Footer"/>
+    <w:uiPriority w:val="99"/>
+    <w:rsid w:val="000F01FD"/>
   </w:style>
 </w:styles>
 </file>
